--- a/Docs/Documento de analisis.docx
+++ b/Docs/Documento de analisis.docx
@@ -878,6 +878,15 @@
                 <w:lang w:val="es-CO"/>
               </w:rPr>
             </w:pPr>
+            <w:r>
+              <w:rPr>
+                <w:rFonts w:ascii="Times New Roman" w:hAnsi="Times New Roman" w:cs="Times New Roman"/>
+                <w:sz w:val="24"/>
+                <w:szCs w:val="24"/>
+                <w:lang w:val="es-CO"/>
+              </w:rPr>
+              <w:t>0</w:t>
+            </w:r>
           </w:p>
         </w:tc>
       </w:tr>
@@ -919,6 +928,15 @@
                 <w:lang w:val="es-CO"/>
               </w:rPr>
             </w:pPr>
+            <w:r>
+              <w:rPr>
+                <w:rFonts w:ascii="Times New Roman" w:hAnsi="Times New Roman" w:cs="Times New Roman"/>
+                <w:sz w:val="24"/>
+                <w:szCs w:val="24"/>
+                <w:lang w:val="es-CO"/>
+              </w:rPr>
+              <w:t>0.1</w:t>
+            </w:r>
           </w:p>
         </w:tc>
       </w:tr>
@@ -960,6 +978,15 @@
                 <w:lang w:val="es-CO"/>
               </w:rPr>
             </w:pPr>
+            <w:r>
+              <w:rPr>
+                <w:rFonts w:ascii="Times New Roman" w:hAnsi="Times New Roman" w:cs="Times New Roman"/>
+                <w:sz w:val="24"/>
+                <w:szCs w:val="24"/>
+                <w:lang w:val="es-CO"/>
+              </w:rPr>
+              <w:t>0.3</w:t>
+            </w:r>
           </w:p>
         </w:tc>
       </w:tr>
@@ -1001,6 +1028,15 @@
                 <w:lang w:val="es-CO"/>
               </w:rPr>
             </w:pPr>
+            <w:r>
+              <w:rPr>
+                <w:rFonts w:ascii="Times New Roman" w:hAnsi="Times New Roman" w:cs="Times New Roman"/>
+                <w:sz w:val="24"/>
+                <w:szCs w:val="24"/>
+                <w:lang w:val="es-CO"/>
+              </w:rPr>
+              <w:t>0.5</w:t>
+            </w:r>
           </w:p>
         </w:tc>
       </w:tr>
@@ -1044,6 +1080,15 @@
                 <w:lang w:val="es-CO"/>
               </w:rPr>
             </w:pPr>
+            <w:r>
+              <w:rPr>
+                <w:rFonts w:ascii="Times New Roman" w:hAnsi="Times New Roman" w:cs="Times New Roman"/>
+                <w:sz w:val="24"/>
+                <w:szCs w:val="24"/>
+                <w:lang w:val="es-CO"/>
+              </w:rPr>
+              <w:t>0.7</w:t>
+            </w:r>
           </w:p>
         </w:tc>
       </w:tr>
@@ -1057,6 +1102,65 @@
           <w:lang w:val="es-CO"/>
         </w:rPr>
       </w:pPr>
+    </w:p>
+    <w:p>
+      <w:pPr>
+        <w:rPr>
+          <w:rFonts w:ascii="Times New Roman" w:hAnsi="Times New Roman" w:cs="Times New Roman"/>
+          <w:sz w:val="24"/>
+          <w:szCs w:val="24"/>
+          <w:lang w:val="es-CO"/>
+        </w:rPr>
+      </w:pPr>
+      <w:r>
+        <w:rPr>
+          <w:rFonts w:ascii="Times New Roman" w:hAnsi="Times New Roman" w:cs="Times New Roman"/>
+          <w:sz w:val="24"/>
+          <w:szCs w:val="24"/>
+          <w:lang w:val="es-CO"/>
+        </w:rPr>
+        <w:t xml:space="preserve">En base al código es razonable concluir que la complejidad es de tipo O(m log m), con m el numero total de artistas pues en el peor caso se da que todos los artistas se encuentran en el rango de fechas y por lo tanto se haría el </w:t>
+      </w:r>
+      <w:proofErr w:type="spellStart"/>
+      <w:r>
+        <w:rPr>
+          <w:rFonts w:ascii="Times New Roman" w:hAnsi="Times New Roman" w:cs="Times New Roman"/>
+          <w:sz w:val="24"/>
+          <w:szCs w:val="24"/>
+          <w:lang w:val="es-CO"/>
+        </w:rPr>
+        <w:t>merge</w:t>
+      </w:r>
+      <w:proofErr w:type="spellEnd"/>
+      <w:r>
+        <w:rPr>
+          <w:rFonts w:ascii="Times New Roman" w:hAnsi="Times New Roman" w:cs="Times New Roman"/>
+          <w:sz w:val="24"/>
+          <w:szCs w:val="24"/>
+          <w:lang w:val="es-CO"/>
+        </w:rPr>
+        <w:t xml:space="preserve"> </w:t>
+      </w:r>
+      <w:proofErr w:type="spellStart"/>
+      <w:r>
+        <w:rPr>
+          <w:rFonts w:ascii="Times New Roman" w:hAnsi="Times New Roman" w:cs="Times New Roman"/>
+          <w:sz w:val="24"/>
+          <w:szCs w:val="24"/>
+          <w:lang w:val="es-CO"/>
+        </w:rPr>
+        <w:t>sort</w:t>
+      </w:r>
+      <w:proofErr w:type="spellEnd"/>
+      <w:r>
+        <w:rPr>
+          <w:rFonts w:ascii="Times New Roman" w:hAnsi="Times New Roman" w:cs="Times New Roman"/>
+          <w:sz w:val="24"/>
+          <w:szCs w:val="24"/>
+          <w:lang w:val="es-CO"/>
+        </w:rPr>
+        <w:t xml:space="preserve"> sobre todos los artistas de la lista, sin embargo esta lista es más pequeña que la de obras y los tiempos de carga son tan cortos, al igual que su diferencia que no se puede concluir nada en base a la gráfica, además de constar de una alta incertidumbre en la medición de los datos relativo a la magnitud del tiempo medido.</w:t>
+      </w:r>
     </w:p>
     <w:p>
       <w:pPr>
@@ -1559,7 +1663,27 @@
           <w:szCs w:val="24"/>
           <w:lang w:val="es-CO"/>
         </w:rPr>
-        <w:t xml:space="preserve"> se uso sobre una </w:t>
+        <w:t xml:space="preserve"> se </w:t>
+      </w:r>
+      <w:proofErr w:type="spellStart"/>
+      <w:r>
+        <w:rPr>
+          <w:rFonts w:ascii="Times New Roman" w:hAnsi="Times New Roman" w:cs="Times New Roman"/>
+          <w:sz w:val="24"/>
+          <w:szCs w:val="24"/>
+          <w:lang w:val="es-CO"/>
+        </w:rPr>
+        <w:t>uso</w:t>
+      </w:r>
+      <w:proofErr w:type="spellEnd"/>
+      <w:r>
+        <w:rPr>
+          <w:rFonts w:ascii="Times New Roman" w:hAnsi="Times New Roman" w:cs="Times New Roman"/>
+          <w:sz w:val="24"/>
+          <w:szCs w:val="24"/>
+          <w:lang w:val="es-CO"/>
+        </w:rPr>
+        <w:t xml:space="preserve"> sobre una </w:t>
       </w:r>
       <w:proofErr w:type="spellStart"/>
       <w:r>

--- a/Docs/Documento de analisis.docx
+++ b/Docs/Documento de analisis.docx
@@ -1,6 +1,6 @@
 
 <file path=word/document.xml><?xml version="1.0" encoding="utf-8"?>
-<w:document xmlns:wpc="http://schemas.microsoft.com/office/word/2010/wordprocessingCanvas" xmlns:cx="http://schemas.microsoft.com/office/drawing/2014/chartex" xmlns:cx1="http://schemas.microsoft.com/office/drawing/2015/9/8/chartex" xmlns:cx2="http://schemas.microsoft.com/office/drawing/2015/10/21/chartex" xmlns:cx3="http://schemas.microsoft.com/office/drawing/2016/5/9/chartex" xmlns:cx4="http://schemas.microsoft.com/office/drawing/2016/5/10/chartex" xmlns:cx5="http://schemas.microsoft.com/office/drawing/2016/5/11/chartex" xmlns:cx6="http://schemas.microsoft.com/office/drawing/2016/5/12/chartex" xmlns:cx7="http://schemas.microsoft.com/office/drawing/2016/5/13/chartex" xmlns:cx8="http://schemas.microsoft.com/office/drawing/2016/5/14/chartex" xmlns:mc="http://schemas.openxmlformats.org/markup-compatibility/2006" xmlns:aink="http://schemas.microsoft.com/office/drawing/2016/ink" xmlns:am3d="http://schemas.microsoft.com/office/drawing/2017/model3d" xmlns:o="urn:schemas-microsoft-com:office:office" xmlns:r="http://schemas.openxmlformats.org/officeDocument/2006/relationships" xmlns:m="http://schemas.openxmlformats.org/officeDocument/2006/math" xmlns:v="urn:schemas-microsoft-com:vml" xmlns:wp14="http://schemas.microsoft.com/office/word/2010/wordprocessingDrawing" xmlns:wp="http://schemas.openxmlformats.org/drawingml/2006/wordprocessingDrawing" xmlns:w10="urn:schemas-microsoft-com:office:word" xmlns:w="http://schemas.openxmlformats.org/wordprocessingml/2006/main" xmlns:w14="http://schemas.microsoft.com/office/word/2010/wordml" xmlns:w15="http://schemas.microsoft.com/office/word/2012/wordml" xmlns:w16cex="http://schemas.microsoft.com/office/word/2018/wordml/cex" xmlns:w16cid="http://schemas.microsoft.com/office/word/2016/wordml/cid" xmlns:w16="http://schemas.microsoft.com/office/word/2018/wordml" xmlns:w16sdtdh="http://schemas.microsoft.com/office/word/2020/wordml/sdtdatahash" xmlns:w16se="http://schemas.microsoft.com/office/word/2015/wordml/symex" xmlns:wpg="http://schemas.microsoft.com/office/word/2010/wordprocessingGroup" xmlns:wpi="http://schemas.microsoft.com/office/word/2010/wordprocessingInk" xmlns:wne="http://schemas.microsoft.com/office/word/2006/wordml" xmlns:wps="http://schemas.microsoft.com/office/word/2010/wordprocessingShape" mc:Ignorable="w14 w15 w16se w16cid w16 w16cex w16sdtdh wp14">
+<w:document xmlns:wpc="http://schemas.microsoft.com/office/word/2010/wordprocessingCanvas" xmlns:cx="http://schemas.microsoft.com/office/drawing/2014/chartex" xmlns:cx1="http://schemas.microsoft.com/office/drawing/2015/9/8/chartex" xmlns:cx2="http://schemas.microsoft.com/office/drawing/2015/10/21/chartex" xmlns:cx3="http://schemas.microsoft.com/office/drawing/2016/5/9/chartex" xmlns:cx4="http://schemas.microsoft.com/office/drawing/2016/5/10/chartex" xmlns:cx5="http://schemas.microsoft.com/office/drawing/2016/5/11/chartex" xmlns:cx6="http://schemas.microsoft.com/office/drawing/2016/5/12/chartex" xmlns:cx7="http://schemas.microsoft.com/office/drawing/2016/5/13/chartex" xmlns:cx8="http://schemas.microsoft.com/office/drawing/2016/5/14/chartex" xmlns:mc="http://schemas.openxmlformats.org/markup-compatibility/2006" xmlns:aink="http://schemas.microsoft.com/office/drawing/2016/ink" xmlns:am3d="http://schemas.microsoft.com/office/drawing/2017/model3d" xmlns:o="urn:schemas-microsoft-com:office:office" xmlns:r="http://schemas.openxmlformats.org/officeDocument/2006/relationships" xmlns:m="http://schemas.openxmlformats.org/officeDocument/2006/math" xmlns:v="urn:schemas-microsoft-com:vml" xmlns:wp14="http://schemas.microsoft.com/office/word/2010/wordprocessingDrawing" xmlns:wp="http://schemas.openxmlformats.org/drawingml/2006/wordprocessingDrawing" xmlns:w10="urn:schemas-microsoft-com:office:word" xmlns:w="http://schemas.openxmlformats.org/wordprocessingml/2006/main" xmlns:w14="http://schemas.microsoft.com/office/word/2010/wordml" xmlns:w15="http://schemas.microsoft.com/office/word/2012/wordml" xmlns:w16cex="http://schemas.microsoft.com/office/word/2018/wordml/cex" xmlns:w16cid="http://schemas.microsoft.com/office/word/2016/wordml/cid" xmlns:w16="http://schemas.microsoft.com/office/word/2018/wordml" xmlns:w16se="http://schemas.microsoft.com/office/word/2015/wordml/symex" xmlns:wpg="http://schemas.microsoft.com/office/word/2010/wordprocessingGroup" xmlns:wpi="http://schemas.microsoft.com/office/word/2010/wordprocessingInk" xmlns:wne="http://schemas.microsoft.com/office/word/2006/wordml" xmlns:wps="http://schemas.microsoft.com/office/word/2010/wordprocessingShape" mc:Ignorable="w14 w15 w16se w16cid w16 w16cex wp14">
   <w:body>
     <w:p>
       <w:pPr>
@@ -231,7 +231,7 @@
     </w:p>
     <w:tbl>
       <w:tblPr>
-        <w:tblStyle w:val="TableGrid"/>
+        <w:tblStyle w:val="Tablaconcuadrcula"/>
         <w:tblW w:w="0" w:type="auto"/>
         <w:tblLook w:val="04A0" w:firstRow="1" w:lastRow="0" w:firstColumn="1" w:lastColumn="0" w:noHBand="0" w:noVBand="1"/>
       </w:tblPr>
@@ -303,7 +303,6 @@
                 <w:lang w:val="es-CO"/>
               </w:rPr>
             </w:pPr>
-            <w:proofErr w:type="spellStart"/>
             <w:r>
               <w:rPr>
                 <w:rFonts w:ascii="Times New Roman" w:hAnsi="Times New Roman" w:cs="Times New Roman"/>
@@ -313,7 +312,6 @@
               </w:rPr>
               <w:t>small</w:t>
             </w:r>
-            <w:proofErr w:type="spellEnd"/>
           </w:p>
         </w:tc>
         <w:tc>
@@ -505,7 +503,6 @@
                 <w:lang w:val="es-CO"/>
               </w:rPr>
             </w:pPr>
-            <w:proofErr w:type="spellStart"/>
             <w:r>
               <w:rPr>
                 <w:rFonts w:ascii="Times New Roman" w:hAnsi="Times New Roman" w:cs="Times New Roman"/>
@@ -515,7 +512,6 @@
               </w:rPr>
               <w:t>large</w:t>
             </w:r>
-            <w:proofErr w:type="spellEnd"/>
           </w:p>
         </w:tc>
         <w:tc>
@@ -639,27 +635,7 @@
           <w:szCs w:val="24"/>
           <w:lang w:val="es-CO"/>
         </w:rPr>
-        <w:t xml:space="preserve">l código se podría esperar que la carga de datos tiene una complejidad alrededor de O(4n) con n siendo el numero de obras, pues debe ser alrededor de 4 comparaciones por cada obra, por cada artista se hacen alrededor de dos comparaciones pero el numero de artistas es mucho menor al de obras en la mayoría de las muestras, con lo cual en notación </w:t>
-      </w:r>
-      <w:proofErr w:type="spellStart"/>
-      <w:r>
-        <w:rPr>
-          <w:rFonts w:ascii="Times New Roman" w:hAnsi="Times New Roman" w:cs="Times New Roman"/>
-          <w:sz w:val="24"/>
-          <w:szCs w:val="24"/>
-          <w:lang w:val="es-CO"/>
-        </w:rPr>
-        <w:t>big</w:t>
-      </w:r>
-      <w:proofErr w:type="spellEnd"/>
-      <w:r>
-        <w:rPr>
-          <w:rFonts w:ascii="Times New Roman" w:hAnsi="Times New Roman" w:cs="Times New Roman"/>
-          <w:sz w:val="24"/>
-          <w:szCs w:val="24"/>
-          <w:lang w:val="es-CO"/>
-        </w:rPr>
-        <w:t xml:space="preserve"> O, se podría aproximar a O(n). Esta complejidad también es apoyada por la gráfica.</w:t>
+        <w:t>l código se podría esperar que la carga de datos tiene una complejidad alrededor de O(4n) con n siendo el numero de obras, pues debe ser alrededor de 4 comparaciones por cada obra, por cada artista se hacen alrededor de dos comparaciones pero el numero de artistas es mucho menor al de obras en la mayoría de las muestras, con lo cual en notación big O, se podría aproximar a O(n). Esta complejidad también es apoyada por la gráfica.</w:t>
       </w:r>
     </w:p>
     <w:p>
@@ -697,47 +673,7 @@
           <w:szCs w:val="24"/>
           <w:lang w:val="es-CO"/>
         </w:rPr>
-        <w:t xml:space="preserve">Previo a la ejecución del archivo </w:t>
-      </w:r>
-      <w:proofErr w:type="spellStart"/>
-      <w:r>
-        <w:rPr>
-          <w:rFonts w:ascii="Times New Roman" w:hAnsi="Times New Roman" w:cs="Times New Roman"/>
-          <w:sz w:val="24"/>
-          <w:szCs w:val="24"/>
-          <w:lang w:val="es-CO"/>
-        </w:rPr>
-        <w:t>large</w:t>
-      </w:r>
-      <w:proofErr w:type="spellEnd"/>
-      <w:r>
-        <w:rPr>
-          <w:rFonts w:ascii="Times New Roman" w:hAnsi="Times New Roman" w:cs="Times New Roman"/>
-          <w:sz w:val="24"/>
-          <w:szCs w:val="24"/>
-          <w:lang w:val="es-CO"/>
-        </w:rPr>
-        <w:t xml:space="preserve">, la memoria figuraba en 6.52/7.81 GB, durante la carga del archivo con </w:t>
-      </w:r>
-      <w:proofErr w:type="spellStart"/>
-      <w:r>
-        <w:rPr>
-          <w:rFonts w:ascii="Times New Roman" w:hAnsi="Times New Roman" w:cs="Times New Roman"/>
-          <w:sz w:val="24"/>
-          <w:szCs w:val="24"/>
-          <w:lang w:val="es-CO"/>
-        </w:rPr>
-        <w:t>mas</w:t>
-      </w:r>
-      <w:proofErr w:type="spellEnd"/>
-      <w:r>
-        <w:rPr>
-          <w:rFonts w:ascii="Times New Roman" w:hAnsi="Times New Roman" w:cs="Times New Roman"/>
-          <w:sz w:val="24"/>
-          <w:szCs w:val="24"/>
-          <w:lang w:val="es-CO"/>
-        </w:rPr>
-        <w:t xml:space="preserve"> datos </w:t>
+        <w:t xml:space="preserve">Previo a la ejecución del archivo large, la memoria figuraba en 6.52/7.81 GB, durante la carga del archivo con mas datos </w:t>
       </w:r>
       <w:r>
         <w:rPr>
@@ -780,7 +716,7 @@
     </w:p>
     <w:tbl>
       <w:tblPr>
-        <w:tblStyle w:val="TableGrid"/>
+        <w:tblStyle w:val="Tablaconcuadrcula"/>
         <w:tblW w:w="0" w:type="auto"/>
         <w:tblLook w:val="04A0" w:firstRow="1" w:lastRow="0" w:firstColumn="1" w:lastColumn="0" w:noHBand="0" w:noVBand="1"/>
       </w:tblPr>
@@ -852,7 +788,6 @@
                 <w:lang w:val="es-CO"/>
               </w:rPr>
             </w:pPr>
-            <w:proofErr w:type="spellStart"/>
             <w:r>
               <w:rPr>
                 <w:rFonts w:ascii="Times New Roman" w:hAnsi="Times New Roman" w:cs="Times New Roman"/>
@@ -862,7 +797,6 @@
               </w:rPr>
               <w:t>small</w:t>
             </w:r>
-            <w:proofErr w:type="spellEnd"/>
           </w:p>
         </w:tc>
         <w:tc>
@@ -1054,7 +988,6 @@
                 <w:lang w:val="es-CO"/>
               </w:rPr>
             </w:pPr>
-            <w:proofErr w:type="spellStart"/>
             <w:r>
               <w:rPr>
                 <w:rFonts w:ascii="Times New Roman" w:hAnsi="Times New Roman" w:cs="Times New Roman"/>
@@ -1064,7 +997,6 @@
               </w:rPr>
               <w:t>large</w:t>
             </w:r>
-            <w:proofErr w:type="spellEnd"/>
           </w:p>
         </w:tc>
         <w:tc>
@@ -1102,64 +1034,67 @@
           <w:lang w:val="es-CO"/>
         </w:rPr>
       </w:pPr>
-    </w:p>
-    <w:p>
-      <w:pPr>
-        <w:rPr>
-          <w:rFonts w:ascii="Times New Roman" w:hAnsi="Times New Roman" w:cs="Times New Roman"/>
-          <w:sz w:val="24"/>
-          <w:szCs w:val="24"/>
-          <w:lang w:val="es-CO"/>
-        </w:rPr>
-      </w:pPr>
-      <w:r>
-        <w:rPr>
-          <w:rFonts w:ascii="Times New Roman" w:hAnsi="Times New Roman" w:cs="Times New Roman"/>
-          <w:sz w:val="24"/>
-          <w:szCs w:val="24"/>
-          <w:lang w:val="es-CO"/>
-        </w:rPr>
-        <w:t xml:space="preserve">En base al código es razonable concluir que la complejidad es de tipo O(m log m), con m el numero total de artistas pues en el peor caso se da que todos los artistas se encuentran en el rango de fechas y por lo tanto se haría el </w:t>
-      </w:r>
-      <w:proofErr w:type="spellStart"/>
-      <w:r>
-        <w:rPr>
-          <w:rFonts w:ascii="Times New Roman" w:hAnsi="Times New Roman" w:cs="Times New Roman"/>
-          <w:sz w:val="24"/>
-          <w:szCs w:val="24"/>
-          <w:lang w:val="es-CO"/>
-        </w:rPr>
-        <w:t>merge</w:t>
-      </w:r>
-      <w:proofErr w:type="spellEnd"/>
-      <w:r>
-        <w:rPr>
-          <w:rFonts w:ascii="Times New Roman" w:hAnsi="Times New Roman" w:cs="Times New Roman"/>
-          <w:sz w:val="24"/>
-          <w:szCs w:val="24"/>
-          <w:lang w:val="es-CO"/>
-        </w:rPr>
-        <w:t xml:space="preserve"> </w:t>
-      </w:r>
-      <w:proofErr w:type="spellStart"/>
-      <w:r>
-        <w:rPr>
-          <w:rFonts w:ascii="Times New Roman" w:hAnsi="Times New Roman" w:cs="Times New Roman"/>
-          <w:sz w:val="24"/>
-          <w:szCs w:val="24"/>
-          <w:lang w:val="es-CO"/>
-        </w:rPr>
-        <w:t>sort</w:t>
-      </w:r>
-      <w:proofErr w:type="spellEnd"/>
-      <w:r>
-        <w:rPr>
-          <w:rFonts w:ascii="Times New Roman" w:hAnsi="Times New Roman" w:cs="Times New Roman"/>
-          <w:sz w:val="24"/>
-          <w:szCs w:val="24"/>
-          <w:lang w:val="es-CO"/>
-        </w:rPr>
-        <w:t xml:space="preserve"> sobre todos los artistas de la lista, sin embargo esta lista es más pequeña que la de obras y los tiempos de carga son tan cortos, al igual que su diferencia que no se puede concluir nada en base a la gráfica, además de constar de una alta incertidumbre en la medición de los datos relativo a la magnitud del tiempo medido.</w:t>
+      <w:r>
+        <w:rPr>
+          <w:rFonts w:ascii="Times New Roman" w:hAnsi="Times New Roman" w:cs="Times New Roman"/>
+          <w:sz w:val="24"/>
+          <w:szCs w:val="24"/>
+          <w:lang w:val="es-CO"/>
+        </w:rPr>
+        <w:drawing>
+          <wp:inline distT="0" distB="0" distL="0" distR="0" wp14:anchorId="5289AFB0" wp14:editId="5C4D31B5">
+            <wp:extent cx="5359940" cy="3152973"/>
+            <wp:effectExtent l="0" t="0" r="0" b="0"/>
+            <wp:docPr id="3" name="Imagen 3" descr="Gráfico, Gráfico de líneas&#10;&#10;Descripción generada automáticamente"/>
+            <wp:cNvGraphicFramePr>
+              <a:graphicFrameLocks xmlns:a="http://schemas.openxmlformats.org/drawingml/2006/main" noChangeAspect="1"/>
+            </wp:cNvGraphicFramePr>
+            <a:graphic xmlns:a="http://schemas.openxmlformats.org/drawingml/2006/main">
+              <a:graphicData uri="http://schemas.openxmlformats.org/drawingml/2006/picture">
+                <pic:pic xmlns:pic="http://schemas.openxmlformats.org/drawingml/2006/picture">
+                  <pic:nvPicPr>
+                    <pic:cNvPr id="3" name="Imagen 3" descr="Gráfico, Gráfico de líneas&#10;&#10;Descripción generada automáticamente"/>
+                    <pic:cNvPicPr/>
+                  </pic:nvPicPr>
+                  <pic:blipFill>
+                    <a:blip r:embed="rId5"/>
+                    <a:stretch>
+                      <a:fillRect/>
+                    </a:stretch>
+                  </pic:blipFill>
+                  <pic:spPr>
+                    <a:xfrm>
+                      <a:off x="0" y="0"/>
+                      <a:ext cx="5371997" cy="3160066"/>
+                    </a:xfrm>
+                    <a:prstGeom prst="rect">
+                      <a:avLst/>
+                    </a:prstGeom>
+                  </pic:spPr>
+                </pic:pic>
+              </a:graphicData>
+            </a:graphic>
+          </wp:inline>
+        </w:drawing>
+      </w:r>
+    </w:p>
+    <w:p>
+      <w:pPr>
+        <w:rPr>
+          <w:rFonts w:ascii="Times New Roman" w:hAnsi="Times New Roman" w:cs="Times New Roman"/>
+          <w:sz w:val="24"/>
+          <w:szCs w:val="24"/>
+          <w:lang w:val="es-CO"/>
+        </w:rPr>
+      </w:pPr>
+      <w:r>
+        <w:rPr>
+          <w:rFonts w:ascii="Times New Roman" w:hAnsi="Times New Roman" w:cs="Times New Roman"/>
+          <w:sz w:val="24"/>
+          <w:szCs w:val="24"/>
+          <w:lang w:val="es-CO"/>
+        </w:rPr>
+        <w:t>En base al código es razonable concluir que la complejidad es de tipo O(m log m), con m el numero total de artistas pues en el peor caso se da que todos los artistas se encuentran en el rango de fechas y por lo tanto se haría el merge sort sobre todos los artistas de la lista, sin embargo esta lista es más pequeña que la de obras y los tiempos de carga son tan cortos, al igual que su diferencia que no se puede concluir nada en base a la gráfica, además de constar de una alta incertidumbre en la medición de los datos relativo a la magnitud del tiempo medido.</w:t>
       </w:r>
     </w:p>
     <w:p>
@@ -1203,7 +1138,7 @@
     </w:p>
     <w:tbl>
       <w:tblPr>
-        <w:tblStyle w:val="TableGrid"/>
+        <w:tblStyle w:val="Tablaconcuadrcula"/>
         <w:tblW w:w="0" w:type="auto"/>
         <w:tblLook w:val="04A0" w:firstRow="1" w:lastRow="0" w:firstColumn="1" w:lastColumn="0" w:noHBand="0" w:noVBand="1"/>
       </w:tblPr>
@@ -1275,7 +1210,6 @@
                 <w:lang w:val="es-CO"/>
               </w:rPr>
             </w:pPr>
-            <w:proofErr w:type="spellStart"/>
             <w:r>
               <w:rPr>
                 <w:rFonts w:ascii="Times New Roman" w:hAnsi="Times New Roman" w:cs="Times New Roman"/>
@@ -1285,7 +1219,6 @@
               </w:rPr>
               <w:t>small</w:t>
             </w:r>
-            <w:proofErr w:type="spellEnd"/>
           </w:p>
         </w:tc>
         <w:tc>
@@ -1477,7 +1410,6 @@
                 <w:lang w:val="es-CO"/>
               </w:rPr>
             </w:pPr>
-            <w:proofErr w:type="spellStart"/>
             <w:r>
               <w:rPr>
                 <w:rFonts w:ascii="Times New Roman" w:hAnsi="Times New Roman" w:cs="Times New Roman"/>
@@ -1487,7 +1419,6 @@
               </w:rPr>
               <w:t>large</w:t>
             </w:r>
-            <w:proofErr w:type="spellEnd"/>
           </w:p>
         </w:tc>
         <w:tc>
@@ -1539,7 +1470,6 @@
         <w:rPr>
           <w:noProof/>
         </w:rPr>
-        <w:lastRenderedPageBreak/>
         <w:drawing>
           <wp:inline distT="0" distB="0" distL="0" distR="0" wp14:anchorId="07B9F436" wp14:editId="03DA6894">
             <wp:extent cx="5667375" cy="3352800"/>
@@ -1556,7 +1486,7 @@
                     <pic:cNvPicPr/>
                   </pic:nvPicPr>
                   <pic:blipFill>
-                    <a:blip r:embed="rId5"/>
+                    <a:blip r:embed="rId6"/>
                     <a:stretch>
                       <a:fillRect/>
                     </a:stretch>
@@ -1603,7 +1533,73 @@
           <w:szCs w:val="24"/>
           <w:lang w:val="es-CO"/>
         </w:rPr>
-        <w:t xml:space="preserve">En base al código es razonable esperar que la complejidad de este requerimiento sea de O(n log n) debido al uso de </w:t>
+        <w:t>En base al código es razonable esperar que la complejidad de este requerimiento sea de O(n log n) debido al uso de merge sort, pero sin embargo este sorting se uso sobre una list filtrada por fecha con lo cual en su mayoría de casos es mejor que O(n log n). Sin embargo en el peor caso en donde se tomen todas las fechas su complejidad seria O(n log n). Esta complejidad es apoyada por la grafica pues para realizar las pruebas se toma siempre el peor caso (todas las fechas) con lo cual refleja su complejidad en big O.</w:t>
+      </w:r>
+    </w:p>
+    <w:p>
+      <w:pPr>
+        <w:rPr>
+          <w:rFonts w:ascii="Times New Roman" w:hAnsi="Times New Roman" w:cs="Times New Roman"/>
+          <w:sz w:val="24"/>
+          <w:szCs w:val="24"/>
+          <w:lang w:val="es-CO"/>
+        </w:rPr>
+      </w:pPr>
+      <w:r>
+        <w:rPr>
+          <w:rFonts w:ascii="Times New Roman" w:hAnsi="Times New Roman" w:cs="Times New Roman"/>
+          <w:sz w:val="24"/>
+          <w:szCs w:val="24"/>
+          <w:lang w:val="es-CO"/>
+        </w:rPr>
+        <w:t>Requerimiento 3 (Juan Sebastian Lache):</w:t>
+      </w:r>
+    </w:p>
+    <w:p>
+      <w:pPr>
+        <w:rPr>
+          <w:rFonts w:ascii="Times New Roman" w:hAnsi="Times New Roman" w:cs="Times New Roman"/>
+          <w:sz w:val="24"/>
+          <w:szCs w:val="24"/>
+          <w:lang w:val="es-CO"/>
+        </w:rPr>
+      </w:pPr>
+      <w:r>
+        <w:rPr>
+          <w:rFonts w:ascii="Times New Roman" w:hAnsi="Times New Roman" w:cs="Times New Roman"/>
+          <w:sz w:val="24"/>
+          <w:szCs w:val="24"/>
+          <w:lang w:val="es-CO"/>
+        </w:rPr>
+        <w:t>*Para esta prueba se usó un</w:t>
+      </w:r>
+      <w:r>
+        <w:rPr>
+          <w:rFonts w:ascii="Times New Roman" w:hAnsi="Times New Roman" w:cs="Times New Roman"/>
+          <w:sz w:val="24"/>
+          <w:szCs w:val="24"/>
+          <w:lang w:val="es-CO"/>
+        </w:rPr>
+        <w:t>a máquina diferente:</w:t>
+      </w:r>
+    </w:p>
+    <w:p>
+      <w:pPr>
+        <w:rPr>
+          <w:rFonts w:ascii="Times New Roman" w:hAnsi="Times New Roman" w:cs="Times New Roman"/>
+          <w:color w:val="000000"/>
+          <w:sz w:val="24"/>
+          <w:szCs w:val="24"/>
+        </w:rPr>
+      </w:pPr>
+      <w:r>
+        <w:rPr>
+          <w:rFonts w:ascii="Times New Roman" w:hAnsi="Times New Roman" w:cs="Times New Roman"/>
+          <w:sz w:val="24"/>
+          <w:szCs w:val="24"/>
+          <w:lang w:val="es-CO"/>
+        </w:rPr>
+        <w:tab/>
       </w:r>
       <w:proofErr w:type="spellStart"/>
       <w:r>
@@ -1611,9 +1607,8 @@
           <w:rFonts w:ascii="Times New Roman" w:hAnsi="Times New Roman" w:cs="Times New Roman"/>
           <w:sz w:val="24"/>
           <w:szCs w:val="24"/>
-          <w:lang w:val="es-CO"/>
-        </w:rPr>
-        <w:t>merge</w:t>
+        </w:rPr>
+        <w:t>Procesador</w:t>
       </w:r>
       <w:proofErr w:type="spellEnd"/>
       <w:r>
@@ -1621,227 +1616,36 @@
           <w:rFonts w:ascii="Times New Roman" w:hAnsi="Times New Roman" w:cs="Times New Roman"/>
           <w:sz w:val="24"/>
           <w:szCs w:val="24"/>
-          <w:lang w:val="es-CO"/>
-        </w:rPr>
-        <w:t xml:space="preserve"> </w:t>
-      </w:r>
-      <w:proofErr w:type="spellStart"/>
-      <w:r>
-        <w:rPr>
-          <w:rFonts w:ascii="Times New Roman" w:hAnsi="Times New Roman" w:cs="Times New Roman"/>
-          <w:sz w:val="24"/>
-          <w:szCs w:val="24"/>
-          <w:lang w:val="es-CO"/>
-        </w:rPr>
-        <w:t>sort</w:t>
-      </w:r>
-      <w:proofErr w:type="spellEnd"/>
-      <w:r>
-        <w:rPr>
-          <w:rFonts w:ascii="Times New Roman" w:hAnsi="Times New Roman" w:cs="Times New Roman"/>
-          <w:sz w:val="24"/>
-          <w:szCs w:val="24"/>
-          <w:lang w:val="es-CO"/>
-        </w:rPr>
-        <w:t xml:space="preserve">, pero sin embargo este </w:t>
-      </w:r>
-      <w:proofErr w:type="spellStart"/>
-      <w:r>
-        <w:rPr>
-          <w:rFonts w:ascii="Times New Roman" w:hAnsi="Times New Roman" w:cs="Times New Roman"/>
-          <w:sz w:val="24"/>
-          <w:szCs w:val="24"/>
-          <w:lang w:val="es-CO"/>
-        </w:rPr>
-        <w:t>sorting</w:t>
-      </w:r>
-      <w:proofErr w:type="spellEnd"/>
-      <w:r>
-        <w:rPr>
-          <w:rFonts w:ascii="Times New Roman" w:hAnsi="Times New Roman" w:cs="Times New Roman"/>
-          <w:sz w:val="24"/>
-          <w:szCs w:val="24"/>
-          <w:lang w:val="es-CO"/>
-        </w:rPr>
-        <w:t xml:space="preserve"> se </w:t>
-      </w:r>
-      <w:proofErr w:type="spellStart"/>
-      <w:r>
-        <w:rPr>
-          <w:rFonts w:ascii="Times New Roman" w:hAnsi="Times New Roman" w:cs="Times New Roman"/>
-          <w:sz w:val="24"/>
-          <w:szCs w:val="24"/>
-          <w:lang w:val="es-CO"/>
-        </w:rPr>
-        <w:t>uso</w:t>
-      </w:r>
-      <w:proofErr w:type="spellEnd"/>
-      <w:r>
-        <w:rPr>
-          <w:rFonts w:ascii="Times New Roman" w:hAnsi="Times New Roman" w:cs="Times New Roman"/>
-          <w:sz w:val="24"/>
-          <w:szCs w:val="24"/>
-          <w:lang w:val="es-CO"/>
-        </w:rPr>
-        <w:t xml:space="preserve"> sobre una </w:t>
-      </w:r>
-      <w:proofErr w:type="spellStart"/>
-      <w:r>
-        <w:rPr>
-          <w:rFonts w:ascii="Times New Roman" w:hAnsi="Times New Roman" w:cs="Times New Roman"/>
-          <w:sz w:val="24"/>
-          <w:szCs w:val="24"/>
-          <w:lang w:val="es-CO"/>
-        </w:rPr>
-        <w:t>list</w:t>
-      </w:r>
-      <w:proofErr w:type="spellEnd"/>
-      <w:r>
-        <w:rPr>
-          <w:rFonts w:ascii="Times New Roman" w:hAnsi="Times New Roman" w:cs="Times New Roman"/>
-          <w:sz w:val="24"/>
-          <w:szCs w:val="24"/>
-          <w:lang w:val="es-CO"/>
-        </w:rPr>
-        <w:t xml:space="preserve"> filtrada por fecha con lo cual en su mayoría de casos es mejor que O(n log n). Sin embargo en el peor caso en donde se tomen todas las fechas su complejidad seria O(n log n). Esta complejidad es apoyada por la grafica pues para realizar las pruebas se toma siempre el peor caso (todas las fechas) con lo cual refleja su complejidad en </w:t>
-      </w:r>
-      <w:proofErr w:type="spellStart"/>
-      <w:r>
-        <w:rPr>
-          <w:rFonts w:ascii="Times New Roman" w:hAnsi="Times New Roman" w:cs="Times New Roman"/>
-          <w:sz w:val="24"/>
-          <w:szCs w:val="24"/>
-          <w:lang w:val="es-CO"/>
-        </w:rPr>
-        <w:t>big</w:t>
-      </w:r>
-      <w:proofErr w:type="spellEnd"/>
-      <w:r>
-        <w:rPr>
-          <w:rFonts w:ascii="Times New Roman" w:hAnsi="Times New Roman" w:cs="Times New Roman"/>
-          <w:sz w:val="24"/>
-          <w:szCs w:val="24"/>
-          <w:lang w:val="es-CO"/>
-        </w:rPr>
-        <w:t xml:space="preserve"> O.</w:t>
-      </w:r>
-    </w:p>
-    <w:p>
-      <w:pPr>
-        <w:rPr>
-          <w:rFonts w:ascii="Times New Roman" w:hAnsi="Times New Roman" w:cs="Times New Roman"/>
-          <w:sz w:val="24"/>
-          <w:szCs w:val="24"/>
-          <w:lang w:val="es-CO"/>
-        </w:rPr>
-      </w:pPr>
-      <w:r>
-        <w:rPr>
-          <w:rFonts w:ascii="Times New Roman" w:hAnsi="Times New Roman" w:cs="Times New Roman"/>
-          <w:sz w:val="24"/>
-          <w:szCs w:val="24"/>
-          <w:lang w:val="es-CO"/>
-        </w:rPr>
-        <w:t xml:space="preserve">Requerimiento 3 (Juan </w:t>
-      </w:r>
-      <w:proofErr w:type="spellStart"/>
-      <w:r>
-        <w:rPr>
-          <w:rFonts w:ascii="Times New Roman" w:hAnsi="Times New Roman" w:cs="Times New Roman"/>
-          <w:sz w:val="24"/>
-          <w:szCs w:val="24"/>
-          <w:lang w:val="es-CO"/>
-        </w:rPr>
-        <w:t>Sebastian</w:t>
-      </w:r>
-      <w:proofErr w:type="spellEnd"/>
-      <w:r>
-        <w:rPr>
-          <w:rFonts w:ascii="Times New Roman" w:hAnsi="Times New Roman" w:cs="Times New Roman"/>
-          <w:sz w:val="24"/>
-          <w:szCs w:val="24"/>
-          <w:lang w:val="es-CO"/>
-        </w:rPr>
-        <w:t xml:space="preserve"> Lache):</w:t>
-      </w:r>
-    </w:p>
-    <w:p>
-      <w:pPr>
-        <w:rPr>
-          <w:rFonts w:ascii="Times New Roman" w:hAnsi="Times New Roman" w:cs="Times New Roman"/>
-          <w:sz w:val="24"/>
-          <w:szCs w:val="24"/>
-          <w:lang w:val="es-CO"/>
-        </w:rPr>
-      </w:pPr>
-      <w:r>
-        <w:rPr>
-          <w:rFonts w:ascii="Times New Roman" w:hAnsi="Times New Roman" w:cs="Times New Roman"/>
-          <w:sz w:val="24"/>
-          <w:szCs w:val="24"/>
-          <w:lang w:val="es-CO"/>
-        </w:rPr>
-        <w:t>*Para esta prueba se usó un</w:t>
-      </w:r>
-      <w:r>
-        <w:rPr>
-          <w:rFonts w:ascii="Times New Roman" w:hAnsi="Times New Roman" w:cs="Times New Roman"/>
-          <w:sz w:val="24"/>
-          <w:szCs w:val="24"/>
-          <w:lang w:val="es-CO"/>
-        </w:rPr>
-        <w:t>a máquina diferente:</w:t>
-      </w:r>
-    </w:p>
-    <w:p>
-      <w:pPr>
+        </w:rPr>
+        <w:t xml:space="preserve">: </w:t>
+      </w:r>
+      <w:r>
         <w:rPr>
           <w:rFonts w:ascii="Times New Roman" w:hAnsi="Times New Roman" w:cs="Times New Roman"/>
           <w:color w:val="000000"/>
           <w:sz w:val="24"/>
           <w:szCs w:val="24"/>
-          <w:lang w:val="es-ES_tradnl"/>
-        </w:rPr>
-      </w:pPr>
-      <w:r>
-        <w:rPr>
-          <w:rFonts w:ascii="Times New Roman" w:hAnsi="Times New Roman" w:cs="Times New Roman"/>
-          <w:sz w:val="24"/>
-          <w:szCs w:val="24"/>
-          <w:lang w:val="es-CO"/>
-        </w:rPr>
-        <w:tab/>
-        <w:t xml:space="preserve">Procesador: </w:t>
-      </w:r>
-      <w:r>
+        </w:rPr>
+        <w:t>2,6 GHz Intel Core i5</w:t>
+      </w:r>
+    </w:p>
+    <w:p>
+      <w:pPr>
         <w:rPr>
           <w:rFonts w:ascii="Times New Roman" w:hAnsi="Times New Roman" w:cs="Times New Roman"/>
           <w:color w:val="000000"/>
           <w:sz w:val="24"/>
           <w:szCs w:val="24"/>
-          <w:lang w:val="es-ES_tradnl"/>
-        </w:rPr>
-        <w:t>2,6 GHz Intel Core i5</w:t>
-      </w:r>
-    </w:p>
-    <w:p>
-      <w:pPr>
+        </w:rPr>
+      </w:pPr>
+      <w:r>
         <w:rPr>
           <w:rFonts w:ascii="Times New Roman" w:hAnsi="Times New Roman" w:cs="Times New Roman"/>
           <w:color w:val="000000"/>
           <w:sz w:val="24"/>
           <w:szCs w:val="24"/>
-          <w:lang w:val="es-ES_tradnl"/>
-        </w:rPr>
-      </w:pPr>
-      <w:r>
-        <w:rPr>
-          <w:rFonts w:ascii="Times New Roman" w:hAnsi="Times New Roman" w:cs="Times New Roman"/>
-          <w:color w:val="000000"/>
-          <w:sz w:val="24"/>
-          <w:szCs w:val="24"/>
-          <w:lang w:val="es-ES_tradnl"/>
-        </w:rPr>
+        </w:rPr>
+        <w:lastRenderedPageBreak/>
         <w:tab/>
         <w:t>Memoria RAM: 8 GB</w:t>
       </w:r>
@@ -1852,23 +1656,39 @@
           <w:rFonts w:ascii="Times New Roman" w:hAnsi="Times New Roman" w:cs="Times New Roman"/>
           <w:sz w:val="24"/>
           <w:szCs w:val="24"/>
-          <w:lang w:val="es-CO"/>
-        </w:rPr>
-      </w:pPr>
-      <w:r>
-        <w:rPr>
-          <w:rFonts w:ascii="Times New Roman" w:hAnsi="Times New Roman" w:cs="Times New Roman"/>
-          <w:sz w:val="24"/>
-          <w:szCs w:val="24"/>
-          <w:lang w:val="es-CO"/>
+        </w:rPr>
+      </w:pPr>
+      <w:r>
+        <w:rPr>
+          <w:rFonts w:ascii="Times New Roman" w:hAnsi="Times New Roman" w:cs="Times New Roman"/>
+          <w:sz w:val="24"/>
+          <w:szCs w:val="24"/>
         </w:rPr>
         <w:tab/>
-        <w:t>Sistema operativo: MacOS Mojave</w:t>
+        <w:t xml:space="preserve">Sistema </w:t>
+      </w:r>
+      <w:proofErr w:type="spellStart"/>
+      <w:r>
+        <w:rPr>
+          <w:rFonts w:ascii="Times New Roman" w:hAnsi="Times New Roman" w:cs="Times New Roman"/>
+          <w:sz w:val="24"/>
+          <w:szCs w:val="24"/>
+        </w:rPr>
+        <w:t>operativo</w:t>
+      </w:r>
+      <w:proofErr w:type="spellEnd"/>
+      <w:r>
+        <w:rPr>
+          <w:rFonts w:ascii="Times New Roman" w:hAnsi="Times New Roman" w:cs="Times New Roman"/>
+          <w:sz w:val="24"/>
+          <w:szCs w:val="24"/>
+        </w:rPr>
+        <w:t>: MacOS Mojave</w:t>
       </w:r>
     </w:p>
     <w:tbl>
       <w:tblPr>
-        <w:tblStyle w:val="TableGrid"/>
+        <w:tblStyle w:val="Tablaconcuadrcula"/>
         <w:tblW w:w="0" w:type="auto"/>
         <w:tblLook w:val="04A0" w:firstRow="1" w:lastRow="0" w:firstColumn="1" w:lastColumn="0" w:noHBand="0" w:noVBand="1"/>
       </w:tblPr>
@@ -1940,7 +1760,6 @@
                 <w:lang w:val="es-CO"/>
               </w:rPr>
             </w:pPr>
-            <w:proofErr w:type="spellStart"/>
             <w:r>
               <w:rPr>
                 <w:rFonts w:ascii="Times New Roman" w:hAnsi="Times New Roman" w:cs="Times New Roman"/>
@@ -1950,22 +1769,30 @@
               </w:rPr>
               <w:t>small</w:t>
             </w:r>
-            <w:proofErr w:type="spellEnd"/>
-          </w:p>
-        </w:tc>
-        <w:tc>
-          <w:tcPr>
-            <w:tcW w:w="4675" w:type="dxa"/>
-          </w:tcPr>
-          <w:p>
-            <w:pPr>
-              <w:rPr>
-                <w:rFonts w:ascii="Times New Roman" w:hAnsi="Times New Roman" w:cs="Times New Roman"/>
-                <w:sz w:val="24"/>
-                <w:szCs w:val="24"/>
-                <w:lang w:val="es-CO"/>
-              </w:rPr>
-            </w:pPr>
+          </w:p>
+        </w:tc>
+        <w:tc>
+          <w:tcPr>
+            <w:tcW w:w="4675" w:type="dxa"/>
+          </w:tcPr>
+          <w:p>
+            <w:pPr>
+              <w:rPr>
+                <w:rFonts w:ascii="Times New Roman" w:hAnsi="Times New Roman" w:cs="Times New Roman"/>
+                <w:sz w:val="24"/>
+                <w:szCs w:val="24"/>
+                <w:lang w:val="es-CO"/>
+              </w:rPr>
+            </w:pPr>
+            <w:r>
+              <w:rPr>
+                <w:rFonts w:ascii="Times New Roman" w:hAnsi="Times New Roman" w:cs="Times New Roman"/>
+                <w:sz w:val="24"/>
+                <w:szCs w:val="24"/>
+                <w:lang w:val="es-CO"/>
+              </w:rPr>
+              <w:t>0.069</w:t>
+            </w:r>
           </w:p>
         </w:tc>
       </w:tr>
@@ -2007,6 +1834,15 @@
                 <w:lang w:val="es-CO"/>
               </w:rPr>
             </w:pPr>
+            <w:r>
+              <w:rPr>
+                <w:rFonts w:ascii="Times New Roman" w:hAnsi="Times New Roman" w:cs="Times New Roman"/>
+                <w:sz w:val="24"/>
+                <w:szCs w:val="24"/>
+                <w:lang w:val="es-CO"/>
+              </w:rPr>
+              <w:t>0.1</w:t>
+            </w:r>
           </w:p>
         </w:tc>
       </w:tr>
@@ -2048,6 +1884,15 @@
                 <w:lang w:val="es-CO"/>
               </w:rPr>
             </w:pPr>
+            <w:r>
+              <w:rPr>
+                <w:rFonts w:ascii="Times New Roman" w:hAnsi="Times New Roman" w:cs="Times New Roman"/>
+                <w:sz w:val="24"/>
+                <w:szCs w:val="24"/>
+                <w:lang w:val="es-CO"/>
+              </w:rPr>
+              <w:t>0.145</w:t>
+            </w:r>
           </w:p>
         </w:tc>
       </w:tr>
@@ -2089,6 +1934,15 @@
                 <w:lang w:val="es-CO"/>
               </w:rPr>
             </w:pPr>
+            <w:r>
+              <w:rPr>
+                <w:rFonts w:ascii="Times New Roman" w:hAnsi="Times New Roman" w:cs="Times New Roman"/>
+                <w:sz w:val="24"/>
+                <w:szCs w:val="24"/>
+                <w:lang w:val="es-CO"/>
+              </w:rPr>
+              <w:t>0.313</w:t>
+            </w:r>
           </w:p>
         </w:tc>
       </w:tr>
@@ -2106,7 +1960,6 @@
                 <w:lang w:val="es-CO"/>
               </w:rPr>
             </w:pPr>
-            <w:proofErr w:type="spellStart"/>
             <w:r>
               <w:rPr>
                 <w:rFonts w:ascii="Times New Roman" w:hAnsi="Times New Roman" w:cs="Times New Roman"/>
@@ -2116,22 +1969,39 @@
               </w:rPr>
               <w:t>large</w:t>
             </w:r>
-            <w:proofErr w:type="spellEnd"/>
-          </w:p>
-        </w:tc>
-        <w:tc>
-          <w:tcPr>
-            <w:tcW w:w="4675" w:type="dxa"/>
-          </w:tcPr>
-          <w:p>
-            <w:pPr>
-              <w:rPr>
-                <w:rFonts w:ascii="Times New Roman" w:hAnsi="Times New Roman" w:cs="Times New Roman"/>
-                <w:sz w:val="24"/>
-                <w:szCs w:val="24"/>
-                <w:lang w:val="es-CO"/>
-              </w:rPr>
-            </w:pPr>
+          </w:p>
+        </w:tc>
+        <w:tc>
+          <w:tcPr>
+            <w:tcW w:w="4675" w:type="dxa"/>
+          </w:tcPr>
+          <w:p>
+            <w:pPr>
+              <w:rPr>
+                <w:rFonts w:ascii="Times New Roman" w:hAnsi="Times New Roman" w:cs="Times New Roman"/>
+                <w:sz w:val="24"/>
+                <w:szCs w:val="24"/>
+                <w:lang w:val="es-CO"/>
+              </w:rPr>
+            </w:pPr>
+            <w:r>
+              <w:rPr>
+                <w:rFonts w:ascii="Times New Roman" w:hAnsi="Times New Roman" w:cs="Times New Roman"/>
+                <w:sz w:val="24"/>
+                <w:szCs w:val="24"/>
+                <w:lang w:val="es-CO"/>
+              </w:rPr>
+              <w:t>0.6</w:t>
+            </w:r>
+            <w:r>
+              <w:rPr>
+                <w:rFonts w:ascii="Times New Roman" w:hAnsi="Times New Roman" w:cs="Times New Roman"/>
+                <w:sz w:val="24"/>
+                <w:szCs w:val="24"/>
+                <w:lang w:val="es-CO"/>
+              </w:rPr>
+              <w:t>74</w:t>
+            </w:r>
           </w:p>
         </w:tc>
       </w:tr>
@@ -2144,62 +2014,91 @@
           <w:szCs w:val="24"/>
         </w:rPr>
       </w:pPr>
-    </w:p>
-    <w:p>
-      <w:pPr>
-        <w:rPr>
-          <w:rFonts w:ascii="Times New Roman" w:hAnsi="Times New Roman" w:cs="Times New Roman"/>
-          <w:sz w:val="24"/>
-          <w:szCs w:val="24"/>
-          <w:lang w:val="es-CO"/>
-        </w:rPr>
-      </w:pPr>
-      <w:r>
-        <w:rPr>
-          <w:rFonts w:ascii="Times New Roman" w:hAnsi="Times New Roman" w:cs="Times New Roman"/>
-          <w:sz w:val="24"/>
-          <w:szCs w:val="24"/>
-          <w:lang w:val="es-CO"/>
-        </w:rPr>
-        <w:lastRenderedPageBreak/>
-        <w:t>Con base en los Resultados obtenidos en las pruebas</w:t>
-      </w:r>
-      <w:r>
-        <w:rPr>
-          <w:rFonts w:ascii="Times New Roman" w:hAnsi="Times New Roman" w:cs="Times New Roman"/>
-          <w:sz w:val="24"/>
-          <w:szCs w:val="24"/>
-          <w:lang w:val="es-CO"/>
-        </w:rPr>
-        <w:t xml:space="preserve"> y con la gráfica, considero que la complejidad temporal del algoritmo es de O(n</w:t>
-      </w:r>
-      <w:r>
-        <w:rPr>
-          <w:rFonts w:ascii="Times New Roman" w:hAnsi="Times New Roman" w:cs="Times New Roman"/>
-          <w:sz w:val="24"/>
-          <w:szCs w:val="24"/>
-          <w:vertAlign w:val="superscript"/>
-          <w:lang w:val="es-CO"/>
-        </w:rPr>
-        <w:t>3</w:t>
-      </w:r>
-      <w:r>
-        <w:rPr>
-          <w:rFonts w:ascii="Times New Roman" w:hAnsi="Times New Roman" w:cs="Times New Roman"/>
-          <w:sz w:val="24"/>
-          <w:szCs w:val="24"/>
-          <w:lang w:val="es-CO"/>
-        </w:rPr>
-        <w:t xml:space="preserve">), </w:t>
-      </w:r>
-      <w:r>
-        <w:rPr>
-          <w:rFonts w:ascii="Times New Roman" w:hAnsi="Times New Roman" w:cs="Times New Roman"/>
-          <w:sz w:val="24"/>
-          <w:szCs w:val="24"/>
-          <w:lang w:val="es-CO"/>
-        </w:rPr>
-        <w:t xml:space="preserve">esta compleidad se adecua al ver el código de esta prueba. </w:t>
+      <w:r>
+        <w:rPr>
+          <w:rFonts w:ascii="Times New Roman" w:hAnsi="Times New Roman" w:cs="Times New Roman"/>
+          <w:noProof/>
+          <w:sz w:val="24"/>
+          <w:szCs w:val="24"/>
+        </w:rPr>
+        <w:drawing>
+          <wp:inline distT="0" distB="0" distL="0" distR="0" wp14:anchorId="03FA5E04" wp14:editId="138BAAFE">
+            <wp:extent cx="5943600" cy="3531870"/>
+            <wp:effectExtent l="0" t="0" r="0" b="0"/>
+            <wp:docPr id="2" name="Imagen 2" descr="Gráfico, Gráfico de líneas&#10;&#10;Descripción generada automáticamente"/>
+            <wp:cNvGraphicFramePr>
+              <a:graphicFrameLocks xmlns:a="http://schemas.openxmlformats.org/drawingml/2006/main" noChangeAspect="1"/>
+            </wp:cNvGraphicFramePr>
+            <a:graphic xmlns:a="http://schemas.openxmlformats.org/drawingml/2006/main">
+              <a:graphicData uri="http://schemas.openxmlformats.org/drawingml/2006/picture">
+                <pic:pic xmlns:pic="http://schemas.openxmlformats.org/drawingml/2006/picture">
+                  <pic:nvPicPr>
+                    <pic:cNvPr id="2" name="Imagen 2" descr="Gráfico, Gráfico de líneas&#10;&#10;Descripción generada automáticamente"/>
+                    <pic:cNvPicPr/>
+                  </pic:nvPicPr>
+                  <pic:blipFill>
+                    <a:blip r:embed="rId7">
+                      <a:extLst>
+                        <a:ext uri="{28A0092B-C50C-407E-A947-70E740481C1C}">
+                          <a14:useLocalDpi xmlns:a14="http://schemas.microsoft.com/office/drawing/2010/main" val="0"/>
+                        </a:ext>
+                      </a:extLst>
+                    </a:blip>
+                    <a:stretch>
+                      <a:fillRect/>
+                    </a:stretch>
+                  </pic:blipFill>
+                  <pic:spPr>
+                    <a:xfrm>
+                      <a:off x="0" y="0"/>
+                      <a:ext cx="5943600" cy="3531870"/>
+                    </a:xfrm>
+                    <a:prstGeom prst="rect">
+                      <a:avLst/>
+                    </a:prstGeom>
+                  </pic:spPr>
+                </pic:pic>
+              </a:graphicData>
+            </a:graphic>
+          </wp:inline>
+        </w:drawing>
+      </w:r>
+    </w:p>
+    <w:p>
+      <w:pPr>
+        <w:rPr>
+          <w:rFonts w:ascii="Times New Roman" w:hAnsi="Times New Roman" w:cs="Times New Roman"/>
+          <w:sz w:val="24"/>
+          <w:szCs w:val="24"/>
+          <w:lang w:val="es-CO"/>
+        </w:rPr>
+      </w:pPr>
+      <w:r>
+        <w:rPr>
+          <w:rFonts w:ascii="Times New Roman" w:hAnsi="Times New Roman" w:cs="Times New Roman"/>
+          <w:sz w:val="24"/>
+          <w:szCs w:val="24"/>
+          <w:lang w:val="es-CO"/>
+        </w:rPr>
+        <w:t xml:space="preserve">Se puede decir que la complejidad en este requerimiento es de O(n) debido al merge sort </w:t>
+      </w:r>
+      <w:r>
+        <w:rPr>
+          <w:rFonts w:ascii="Times New Roman" w:hAnsi="Times New Roman" w:cs="Times New Roman"/>
+          <w:sz w:val="24"/>
+          <w:szCs w:val="24"/>
+          <w:lang w:val="es-CO"/>
+        </w:rPr>
+        <w:t xml:space="preserve">se realiza sobre una lista más pequeña que la de los artistas. Debido a esto se puede considerar el primer ciclo en el que se recorre toda la lista de artistas como el peor caso y por esto la complejidad sería de O(n). </w:t>
+      </w:r>
+      <w:r>
+        <w:rPr>
+          <w:rFonts w:ascii="Times New Roman" w:hAnsi="Times New Roman" w:cs="Times New Roman"/>
+          <w:sz w:val="24"/>
+          <w:szCs w:val="24"/>
+          <w:lang w:val="es-CO"/>
+        </w:rPr>
+        <w:t xml:space="preserve"> </w:t>
       </w:r>
     </w:p>
     <w:p>
@@ -2261,7 +2160,7 @@
     </w:p>
     <w:tbl>
       <w:tblPr>
-        <w:tblStyle w:val="TableGrid"/>
+        <w:tblStyle w:val="Tablaconcuadrcula"/>
         <w:tblW w:w="0" w:type="auto"/>
         <w:tblLook w:val="04A0" w:firstRow="1" w:lastRow="0" w:firstColumn="1" w:lastColumn="0" w:noHBand="0" w:noVBand="1"/>
       </w:tblPr>
@@ -2333,7 +2232,6 @@
                 <w:lang w:val="es-CO"/>
               </w:rPr>
             </w:pPr>
-            <w:proofErr w:type="spellStart"/>
             <w:r>
               <w:rPr>
                 <w:rFonts w:ascii="Times New Roman" w:hAnsi="Times New Roman" w:cs="Times New Roman"/>
@@ -2343,7 +2241,6 @@
               </w:rPr>
               <w:t>small</w:t>
             </w:r>
-            <w:proofErr w:type="spellEnd"/>
           </w:p>
         </w:tc>
         <w:tc>
@@ -2535,7 +2432,6 @@
                 <w:lang w:val="es-CO"/>
               </w:rPr>
             </w:pPr>
-            <w:proofErr w:type="spellStart"/>
             <w:r>
               <w:rPr>
                 <w:rFonts w:ascii="Times New Roman" w:hAnsi="Times New Roman" w:cs="Times New Roman"/>
@@ -2545,7 +2441,6 @@
               </w:rPr>
               <w:t>large</w:t>
             </w:r>
-            <w:proofErr w:type="spellEnd"/>
           </w:p>
         </w:tc>
         <w:tc>
@@ -2587,6 +2482,7 @@
         <w:rPr>
           <w:noProof/>
         </w:rPr>
+        <w:lastRenderedPageBreak/>
         <w:drawing>
           <wp:inline distT="0" distB="0" distL="0" distR="0" wp14:anchorId="52242350" wp14:editId="4F6BA38E">
             <wp:extent cx="5743575" cy="3419475"/>
@@ -2603,7 +2499,7 @@
                     <pic:cNvPicPr/>
                   </pic:nvPicPr>
                   <pic:blipFill>
-                    <a:blip r:embed="rId6"/>
+                    <a:blip r:embed="rId8"/>
                     <a:stretch>
                       <a:fillRect/>
                     </a:stretch>
@@ -2660,79 +2556,8 @@
           <w:szCs w:val="24"/>
           <w:lang w:val="es-CO"/>
         </w:rPr>
-        <w:t xml:space="preserve">En base al código no hay una clara complejidad pues el </w:t>
-      </w:r>
-      <w:proofErr w:type="spellStart"/>
-      <w:r>
-        <w:rPr>
-          <w:rFonts w:ascii="Times New Roman" w:hAnsi="Times New Roman" w:cs="Times New Roman"/>
-          <w:sz w:val="24"/>
-          <w:szCs w:val="24"/>
-          <w:lang w:val="es-CO"/>
-        </w:rPr>
-        <w:t>merge</w:t>
-      </w:r>
-      <w:proofErr w:type="spellEnd"/>
-      <w:r>
-        <w:rPr>
-          <w:rFonts w:ascii="Times New Roman" w:hAnsi="Times New Roman" w:cs="Times New Roman"/>
-          <w:sz w:val="24"/>
-          <w:szCs w:val="24"/>
-          <w:lang w:val="es-CO"/>
-        </w:rPr>
-        <w:t xml:space="preserve"> </w:t>
-      </w:r>
-      <w:proofErr w:type="spellStart"/>
-      <w:r>
-        <w:rPr>
-          <w:rFonts w:ascii="Times New Roman" w:hAnsi="Times New Roman" w:cs="Times New Roman"/>
-          <w:sz w:val="24"/>
-          <w:szCs w:val="24"/>
-          <w:lang w:val="es-CO"/>
-        </w:rPr>
-        <w:t>sort</w:t>
-      </w:r>
-      <w:proofErr w:type="spellEnd"/>
-      <w:r>
-        <w:rPr>
-          <w:rFonts w:ascii="Times New Roman" w:hAnsi="Times New Roman" w:cs="Times New Roman"/>
-          <w:sz w:val="24"/>
-          <w:szCs w:val="24"/>
-          <w:lang w:val="es-CO"/>
-        </w:rPr>
-        <w:t xml:space="preserve"> se usa sobre una lista de nacionalidades que es siempre considerablemente menor a la cantidad de obras y artistas, </w:t>
-      </w:r>
-      <w:proofErr w:type="spellStart"/>
-      <w:r>
-        <w:rPr>
-          <w:rFonts w:ascii="Times New Roman" w:hAnsi="Times New Roman" w:cs="Times New Roman"/>
-          <w:sz w:val="24"/>
-          <w:szCs w:val="24"/>
-          <w:lang w:val="es-CO"/>
-        </w:rPr>
-        <w:t>tambien</w:t>
-      </w:r>
-      <w:proofErr w:type="spellEnd"/>
-      <w:r>
-        <w:rPr>
-          <w:rFonts w:ascii="Times New Roman" w:hAnsi="Times New Roman" w:cs="Times New Roman"/>
-          <w:sz w:val="24"/>
-          <w:szCs w:val="24"/>
-          <w:lang w:val="es-CO"/>
-        </w:rPr>
-        <w:t xml:space="preserve"> se tiene un ciclo sobre la lista de obras de la primera nacionalidad que representa una fracción del total de las obras con lo que es razonable aproximar a O(n), a pesar de que la grafica parezca tratarse de otra complejidad, estos datos no son muy precisos en su tendencia debido a los cortos tiempos de </w:t>
-      </w:r>
-      <w:proofErr w:type="spellStart"/>
-      <w:r>
-        <w:rPr>
-          <w:rFonts w:ascii="Times New Roman" w:hAnsi="Times New Roman" w:cs="Times New Roman"/>
-          <w:sz w:val="24"/>
-          <w:szCs w:val="24"/>
-          <w:lang w:val="es-CO"/>
-        </w:rPr>
-        <w:t>ejecucion</w:t>
-      </w:r>
-      <w:proofErr w:type="spellEnd"/>
+        <w:t>En base al código no hay una clara complejidad pues el merge sort se usa sobre una lista de nacionalidades que es siempre considerablemente menor a la cantidad de obras y artistas, tambien se tiene un ciclo sobre la lista de obras de la primera nacionalidad que representa una fracción del total de las obras con lo que es razonable aproximar a O(n), a pesar de que la grafica parezca tratarse de otra complejidad, estos datos no son muy precisos en su tendencia debido a los cortos tiempos de ejecucion</w:t>
+      </w:r>
     </w:p>
     <w:p>
       <w:pPr>
@@ -2755,7 +2580,7 @@
     </w:p>
     <w:tbl>
       <w:tblPr>
-        <w:tblStyle w:val="TableGrid"/>
+        <w:tblStyle w:val="Tablaconcuadrcula"/>
         <w:tblW w:w="0" w:type="auto"/>
         <w:tblLook w:val="04A0" w:firstRow="1" w:lastRow="0" w:firstColumn="1" w:lastColumn="0" w:noHBand="0" w:noVBand="1"/>
       </w:tblPr>
@@ -2784,7 +2609,6 @@
                 <w:szCs w:val="24"/>
                 <w:lang w:val="es-CO"/>
               </w:rPr>
-              <w:lastRenderedPageBreak/>
               <w:t>Muestra</w:t>
             </w:r>
           </w:p>
@@ -2828,7 +2652,6 @@
                 <w:lang w:val="es-CO"/>
               </w:rPr>
             </w:pPr>
-            <w:proofErr w:type="spellStart"/>
             <w:r>
               <w:rPr>
                 <w:rFonts w:ascii="Times New Roman" w:hAnsi="Times New Roman" w:cs="Times New Roman"/>
@@ -2838,7 +2661,6 @@
               </w:rPr>
               <w:t>small</w:t>
             </w:r>
-            <w:proofErr w:type="spellEnd"/>
           </w:p>
         </w:tc>
         <w:tc>
@@ -3030,7 +2852,6 @@
                 <w:lang w:val="es-CO"/>
               </w:rPr>
             </w:pPr>
-            <w:proofErr w:type="spellStart"/>
             <w:r>
               <w:rPr>
                 <w:rFonts w:ascii="Times New Roman" w:hAnsi="Times New Roman" w:cs="Times New Roman"/>
@@ -3040,7 +2861,6 @@
               </w:rPr>
               <w:t>large</w:t>
             </w:r>
-            <w:proofErr w:type="spellEnd"/>
           </w:p>
         </w:tc>
         <w:tc>
@@ -3082,6 +2902,7 @@
         <w:rPr>
           <w:noProof/>
         </w:rPr>
+        <w:lastRenderedPageBreak/>
         <w:drawing>
           <wp:inline distT="0" distB="0" distL="0" distR="0" wp14:anchorId="0D2324A1" wp14:editId="1840E6D8">
             <wp:extent cx="5695950" cy="3352800"/>
@@ -3098,7 +2919,7 @@
                     <pic:cNvPicPr/>
                   </pic:nvPicPr>
                   <pic:blipFill>
-                    <a:blip r:embed="rId7"/>
+                    <a:blip r:embed="rId9"/>
                     <a:stretch>
                       <a:fillRect/>
                     </a:stretch>
@@ -3154,67 +2975,7 @@
           <w:szCs w:val="24"/>
           <w:lang w:val="es-CO"/>
         </w:rPr>
-        <w:t xml:space="preserve">código es razonable aproximar a O(n log n) pues se realiza un </w:t>
-      </w:r>
-      <w:proofErr w:type="spellStart"/>
-      <w:r>
-        <w:rPr>
-          <w:rFonts w:ascii="Times New Roman" w:hAnsi="Times New Roman" w:cs="Times New Roman"/>
-          <w:sz w:val="24"/>
-          <w:szCs w:val="24"/>
-          <w:lang w:val="es-CO"/>
-        </w:rPr>
-        <w:t>merge</w:t>
-      </w:r>
-      <w:proofErr w:type="spellEnd"/>
-      <w:r>
-        <w:rPr>
-          <w:rFonts w:ascii="Times New Roman" w:hAnsi="Times New Roman" w:cs="Times New Roman"/>
-          <w:sz w:val="24"/>
-          <w:szCs w:val="24"/>
-          <w:lang w:val="es-CO"/>
-        </w:rPr>
-        <w:t xml:space="preserve"> </w:t>
-      </w:r>
-      <w:proofErr w:type="spellStart"/>
-      <w:r>
-        <w:rPr>
-          <w:rFonts w:ascii="Times New Roman" w:hAnsi="Times New Roman" w:cs="Times New Roman"/>
-          <w:sz w:val="24"/>
-          <w:szCs w:val="24"/>
-          <w:lang w:val="es-CO"/>
-        </w:rPr>
-        <w:t>sort</w:t>
-      </w:r>
-      <w:proofErr w:type="spellEnd"/>
-      <w:r>
-        <w:rPr>
-          <w:rFonts w:ascii="Times New Roman" w:hAnsi="Times New Roman" w:cs="Times New Roman"/>
-          <w:sz w:val="24"/>
-          <w:szCs w:val="24"/>
-          <w:lang w:val="es-CO"/>
-        </w:rPr>
-        <w:t xml:space="preserve"> sobre una fracción de las obras (un departamento), a pesar de que esta fracción nunca sea igual al total de obras en notación </w:t>
-      </w:r>
-      <w:proofErr w:type="spellStart"/>
-      <w:r>
-        <w:rPr>
-          <w:rFonts w:ascii="Times New Roman" w:hAnsi="Times New Roman" w:cs="Times New Roman"/>
-          <w:sz w:val="24"/>
-          <w:szCs w:val="24"/>
-          <w:lang w:val="es-CO"/>
-        </w:rPr>
-        <w:t>big</w:t>
-      </w:r>
-      <w:proofErr w:type="spellEnd"/>
-      <w:r>
-        <w:rPr>
-          <w:rFonts w:ascii="Times New Roman" w:hAnsi="Times New Roman" w:cs="Times New Roman"/>
-          <w:sz w:val="24"/>
-          <w:szCs w:val="24"/>
-          <w:lang w:val="es-CO"/>
-        </w:rPr>
-        <w:t xml:space="preserve"> O se toma una fracción de n como n, nuevamente la grafica parece indicar que esta es la tendencia y efectivamente O(n log n) parece ser una cota superior.</w:t>
+        <w:t>código es razonable aproximar a O(n log n) pues se realiza un merge sort sobre una fracción de las obras (un departamento), a pesar de que esta fracción nunca sea igual al total de obras en notación big O se toma una fracción de n como n, nuevamente la grafica parece indicar que esta es la tendencia y efectivamente O(n log n) parece ser una cota superior.</w:t>
       </w:r>
     </w:p>
     <w:p>
@@ -3238,7 +2999,7 @@
     </w:p>
     <w:tbl>
       <w:tblPr>
-        <w:tblStyle w:val="TableGrid"/>
+        <w:tblStyle w:val="Tablaconcuadrcula"/>
         <w:tblW w:w="0" w:type="auto"/>
         <w:tblLook w:val="04A0" w:firstRow="1" w:lastRow="0" w:firstColumn="1" w:lastColumn="0" w:noHBand="0" w:noVBand="1"/>
       </w:tblPr>
@@ -3310,7 +3071,6 @@
                 <w:lang w:val="es-CO"/>
               </w:rPr>
             </w:pPr>
-            <w:proofErr w:type="spellStart"/>
             <w:r>
               <w:rPr>
                 <w:rFonts w:ascii="Times New Roman" w:hAnsi="Times New Roman" w:cs="Times New Roman"/>
@@ -3320,7 +3080,6 @@
               </w:rPr>
               <w:t>small</w:t>
             </w:r>
-            <w:proofErr w:type="spellEnd"/>
           </w:p>
         </w:tc>
         <w:tc>
@@ -3512,7 +3271,6 @@
                 <w:lang w:val="es-CO"/>
               </w:rPr>
             </w:pPr>
-            <w:proofErr w:type="spellStart"/>
             <w:r>
               <w:rPr>
                 <w:rFonts w:ascii="Times New Roman" w:hAnsi="Times New Roman" w:cs="Times New Roman"/>
@@ -3522,7 +3280,6 @@
               </w:rPr>
               <w:t>large</w:t>
             </w:r>
-            <w:proofErr w:type="spellEnd"/>
           </w:p>
         </w:tc>
         <w:tc>
@@ -3591,7 +3348,7 @@
                     <pic:cNvPicPr/>
                   </pic:nvPicPr>
                   <pic:blipFill>
-                    <a:blip r:embed="rId8"/>
+                    <a:blip r:embed="rId10"/>
                     <a:stretch>
                       <a:fillRect/>
                     </a:stretch>
@@ -3628,47 +3385,7 @@
           <w:szCs w:val="24"/>
           <w:lang w:val="es-CO"/>
         </w:rPr>
-        <w:t xml:space="preserve">La complejidad de este requerimiento es de O(m log m) con m siendo el numero de artistas, esto es claro debido a que se debe realizar un </w:t>
-      </w:r>
-      <w:proofErr w:type="spellStart"/>
-      <w:r>
-        <w:rPr>
-          <w:rFonts w:ascii="Times New Roman" w:hAnsi="Times New Roman" w:cs="Times New Roman"/>
-          <w:sz w:val="24"/>
-          <w:szCs w:val="24"/>
-          <w:lang w:val="es-CO"/>
-        </w:rPr>
-        <w:t>merge</w:t>
-      </w:r>
-      <w:proofErr w:type="spellEnd"/>
-      <w:r>
-        <w:rPr>
-          <w:rFonts w:ascii="Times New Roman" w:hAnsi="Times New Roman" w:cs="Times New Roman"/>
-          <w:sz w:val="24"/>
-          <w:szCs w:val="24"/>
-          <w:lang w:val="es-CO"/>
-        </w:rPr>
-        <w:t xml:space="preserve"> </w:t>
-      </w:r>
-      <w:proofErr w:type="spellStart"/>
-      <w:r>
-        <w:rPr>
-          <w:rFonts w:ascii="Times New Roman" w:hAnsi="Times New Roman" w:cs="Times New Roman"/>
-          <w:sz w:val="24"/>
-          <w:szCs w:val="24"/>
-          <w:lang w:val="es-CO"/>
-        </w:rPr>
-        <w:t>sort</w:t>
-      </w:r>
-      <w:proofErr w:type="spellEnd"/>
-      <w:r>
-        <w:rPr>
-          <w:rFonts w:ascii="Times New Roman" w:hAnsi="Times New Roman" w:cs="Times New Roman"/>
-          <w:sz w:val="24"/>
-          <w:szCs w:val="24"/>
-          <w:lang w:val="es-CO"/>
-        </w:rPr>
-        <w:t xml:space="preserve"> sobre todos los artistas, sin embargo el numero de artistas siempre es menor al de obras en especial para los archivos mas grandes. Nuevamente la gráfica parece apoyar la complejidad esperada.</w:t>
+        <w:t>La complejidad de este requerimiento es de O(m log m) con m siendo el numero de artistas, esto es claro debido a que se debe realizar un merge sort sobre todos los artistas, sin embargo el numero de artistas siempre es menor al de obras en especial para los archivos mas grandes. Nuevamente la gráfica parece apoyar la complejidad esperada.</w:t>
       </w:r>
     </w:p>
     <w:p>
@@ -3832,7 +3549,7 @@
 </file>
 
 <file path=word/styles.xml><?xml version="1.0" encoding="utf-8"?>
-<w:styles xmlns:mc="http://schemas.openxmlformats.org/markup-compatibility/2006" xmlns:r="http://schemas.openxmlformats.org/officeDocument/2006/relationships" xmlns:w="http://schemas.openxmlformats.org/wordprocessingml/2006/main" xmlns:w14="http://schemas.microsoft.com/office/word/2010/wordml" xmlns:w15="http://schemas.microsoft.com/office/word/2012/wordml" xmlns:w16cex="http://schemas.microsoft.com/office/word/2018/wordml/cex" xmlns:w16cid="http://schemas.microsoft.com/office/word/2016/wordml/cid" xmlns:w16="http://schemas.microsoft.com/office/word/2018/wordml" xmlns:w16sdtdh="http://schemas.microsoft.com/office/word/2020/wordml/sdtdatahash" xmlns:w16se="http://schemas.microsoft.com/office/word/2015/wordml/symex" mc:Ignorable="w14 w15 w16se w16cid w16 w16cex w16sdtdh">
+<w:styles xmlns:mc="http://schemas.openxmlformats.org/markup-compatibility/2006" xmlns:r="http://schemas.openxmlformats.org/officeDocument/2006/relationships" xmlns:w="http://schemas.openxmlformats.org/wordprocessingml/2006/main" xmlns:w14="http://schemas.microsoft.com/office/word/2010/wordml" xmlns:w15="http://schemas.microsoft.com/office/word/2012/wordml" xmlns:w16cex="http://schemas.microsoft.com/office/word/2018/wordml/cex" xmlns:w16cid="http://schemas.microsoft.com/office/word/2016/wordml/cid" xmlns:w16="http://schemas.microsoft.com/office/word/2018/wordml" xmlns:w16se="http://schemas.microsoft.com/office/word/2015/wordml/symex" mc:Ignorable="w14 w15 w16se w16cid w16 w16cex">
   <w:docDefaults>
     <w:rPrDefault>
       <w:rPr>
@@ -4230,13 +3947,13 @@
     <w:name w:val="Normal"/>
     <w:qFormat/>
   </w:style>
-  <w:style w:type="character" w:default="1" w:styleId="DefaultParagraphFont">
+  <w:style w:type="character" w:default="1" w:styleId="Fuentedeprrafopredeter">
     <w:name w:val="Default Paragraph Font"/>
     <w:uiPriority w:val="1"/>
     <w:semiHidden/>
     <w:unhideWhenUsed/>
   </w:style>
-  <w:style w:type="table" w:default="1" w:styleId="TableNormal">
+  <w:style w:type="table" w:default="1" w:styleId="Tablanormal">
     <w:name w:val="Normal Table"/>
     <w:uiPriority w:val="99"/>
     <w:semiHidden/>
@@ -4251,7 +3968,7 @@
       </w:tblCellMar>
     </w:tblPr>
   </w:style>
-  <w:style w:type="numbering" w:default="1" w:styleId="NoList">
+  <w:style w:type="numbering" w:default="1" w:styleId="Sinlista">
     <w:name w:val="No List"/>
     <w:uiPriority w:val="99"/>
     <w:semiHidden/>
@@ -4273,9 +3990,9 @@
       <w:szCs w:val="24"/>
     </w:rPr>
   </w:style>
-  <w:style w:type="table" w:styleId="TableGrid">
+  <w:style w:type="table" w:styleId="Tablaconcuadrcula">
     <w:name w:val="Table Grid"/>
-    <w:basedOn w:val="TableNormal"/>
+    <w:basedOn w:val="Tablanormal"/>
     <w:uiPriority w:val="39"/>
     <w:rsid w:val="002C15F1"/>
     <w:pPr>
